--- a/Readings/Reading 3.docx
+++ b/Readings/Reading 3.docx
@@ -410,6 +410,382 @@
     <w:p/>
     <w:p/>
     <w:p/>
+    <w:p/>
+    <w:p/>
+    <w:p>
+      <w:r>
+        <w:rPr>
+          <w:noProof/>
+        </w:rPr>
+        <w:drawing>
+          <wp:inline distT="0" distB="0" distL="0" distR="0" wp14:anchorId="4A414E0A" wp14:editId="465BA7FB">
+            <wp:extent cx="3888463" cy="2496239"/>
+            <wp:effectExtent l="0" t="0" r="0" b="0"/>
+            <wp:docPr id="1" name="Picture 1" descr="Macintosh HD:Users:Lonneke:Desktop:Schermafbeelding 2015-11-09 om 14.04.05.png"/>
+            <wp:cNvGraphicFramePr>
+              <a:graphicFrameLocks xmlns:a="http://schemas.openxmlformats.org/drawingml/2006/main" noChangeAspect="1"/>
+            </wp:cNvGraphicFramePr>
+            <a:graphic xmlns:a="http://schemas.openxmlformats.org/drawingml/2006/main">
+              <a:graphicData uri="http://schemas.openxmlformats.org/drawingml/2006/picture">
+                <pic:pic xmlns:pic="http://schemas.openxmlformats.org/drawingml/2006/picture">
+                  <pic:nvPicPr>
+                    <pic:cNvPr id="0" name="Picture 1" descr="Macintosh HD:Users:Lonneke:Desktop:Schermafbeelding 2015-11-09 om 14.04.05.png"/>
+                    <pic:cNvPicPr>
+                      <a:picLocks noChangeAspect="1" noChangeArrowheads="1"/>
+                    </pic:cNvPicPr>
+                  </pic:nvPicPr>
+                  <pic:blipFill>
+                    <a:blip r:embed="rId7">
+                      <a:extLst>
+                        <a:ext uri="{28A0092B-C50C-407E-A947-70E740481C1C}">
+                          <a14:useLocalDpi xmlns:a14="http://schemas.microsoft.com/office/drawing/2010/main" val="0"/>
+                        </a:ext>
+                      </a:extLst>
+                    </a:blip>
+                    <a:srcRect/>
+                    <a:stretch>
+                      <a:fillRect/>
+                    </a:stretch>
+                  </pic:blipFill>
+                  <pic:spPr bwMode="auto">
+                    <a:xfrm>
+                      <a:off x="0" y="0"/>
+                      <a:ext cx="3888463" cy="2496239"/>
+                    </a:xfrm>
+                    <a:prstGeom prst="rect">
+                      <a:avLst/>
+                    </a:prstGeom>
+                    <a:noFill/>
+                    <a:ln>
+                      <a:noFill/>
+                    </a:ln>
+                  </pic:spPr>
+                </pic:pic>
+              </a:graphicData>
+            </a:graphic>
+          </wp:inline>
+        </w:drawing>
+      </w:r>
+    </w:p>
+    <w:p/>
+    <w:p>
+      <w:pPr>
+        <w:widowControl w:val="0"/>
+        <w:autoSpaceDE w:val="0"/>
+        <w:autoSpaceDN w:val="0"/>
+        <w:adjustRightInd w:val="0"/>
+        <w:rPr>
+          <w:rFonts w:ascii="Times New Roman" w:hAnsi="Times New Roman" w:cs="Times New Roman"/>
+          <w:sz w:val="21"/>
+          <w:szCs w:val="21"/>
+        </w:rPr>
+      </w:pPr>
+      <w:r>
+        <w:rPr>
+          <w:rFonts w:ascii="Times New Roman" w:hAnsi="Times New Roman" w:cs="Times New Roman"/>
+          <w:sz w:val="21"/>
+          <w:szCs w:val="21"/>
+        </w:rPr>
+        <w:t>Blz. 10:</w:t>
+      </w:r>
+    </w:p>
+    <w:p>
+      <w:pPr>
+        <w:widowControl w:val="0"/>
+        <w:autoSpaceDE w:val="0"/>
+        <w:autoSpaceDN w:val="0"/>
+        <w:adjustRightInd w:val="0"/>
+        <w:rPr>
+          <w:rFonts w:ascii="Times New Roman" w:hAnsi="Times New Roman" w:cs="Times New Roman"/>
+          <w:sz w:val="21"/>
+          <w:szCs w:val="21"/>
+        </w:rPr>
+      </w:pPr>
+      <w:r>
+        <w:rPr>
+          <w:rFonts w:ascii="Times New Roman" w:hAnsi="Times New Roman" w:cs="Times New Roman"/>
+          <w:sz w:val="21"/>
+          <w:szCs w:val="21"/>
+        </w:rPr>
+        <w:t xml:space="preserve">In the </w:t>
+      </w:r>
+      <w:r>
+        <w:rPr>
+          <w:rFonts w:ascii="Times New Roman" w:hAnsi="Times New Roman" w:cs="Times New Roman"/>
+          <w:color w:val="F79646" w:themeColor="accent6"/>
+          <w:sz w:val="21"/>
+          <w:szCs w:val="21"/>
+        </w:rPr>
+        <w:t>bottom-up</w:t>
+      </w:r>
+      <w:r>
+        <w:rPr>
+          <w:rFonts w:ascii="Times New Roman" w:hAnsi="Times New Roman" w:cs="Times New Roman"/>
+          <w:sz w:val="21"/>
+          <w:szCs w:val="21"/>
+        </w:rPr>
+        <w:t xml:space="preserve"> view, information is successively selected and filtered so that meaningless low-level features in the fi rst stage form into patterns in</w:t>
+      </w:r>
+    </w:p>
+    <w:p>
+      <w:pPr>
+        <w:rPr>
+          <w:rFonts w:ascii="Times New Roman" w:hAnsi="Times New Roman" w:cs="Times New Roman"/>
+          <w:sz w:val="21"/>
+          <w:szCs w:val="21"/>
+        </w:rPr>
+      </w:pPr>
+      <w:r>
+        <w:rPr>
+          <w:rFonts w:ascii="Times New Roman" w:hAnsi="Times New Roman" w:cs="Times New Roman"/>
+          <w:sz w:val="21"/>
+          <w:szCs w:val="21"/>
+        </w:rPr>
+        <w:t>the second stage, and meaningful objects in the third stage.</w:t>
+      </w:r>
+    </w:p>
+    <w:p>
+      <w:pPr>
+        <w:rPr>
+          <w:rFonts w:ascii="Times New Roman" w:hAnsi="Times New Roman" w:cs="Times New Roman"/>
+          <w:sz w:val="21"/>
+          <w:szCs w:val="21"/>
+        </w:rPr>
+      </w:pPr>
+    </w:p>
+    <w:p>
+      <w:pPr>
+        <w:rPr>
+          <w:rFonts w:ascii="Times New Roman" w:hAnsi="Times New Roman" w:cs="Times New Roman"/>
+          <w:sz w:val="21"/>
+          <w:szCs w:val="21"/>
+        </w:rPr>
+      </w:pPr>
+      <w:r>
+        <w:rPr>
+          <w:rFonts w:ascii="Times New Roman" w:hAnsi="Times New Roman" w:cs="Times New Roman"/>
+          <w:sz w:val="21"/>
+          <w:szCs w:val="21"/>
+        </w:rPr>
+        <w:t>Blz. 12:</w:t>
+      </w:r>
+    </w:p>
+    <w:p>
+      <w:pPr>
+        <w:widowControl w:val="0"/>
+        <w:autoSpaceDE w:val="0"/>
+        <w:autoSpaceDN w:val="0"/>
+        <w:adjustRightInd w:val="0"/>
+        <w:rPr>
+          <w:rFonts w:ascii="Times New Roman" w:hAnsi="Times New Roman" w:cs="Times New Roman"/>
+          <w:sz w:val="21"/>
+          <w:szCs w:val="21"/>
+        </w:rPr>
+      </w:pPr>
+      <w:r>
+        <w:rPr>
+          <w:rFonts w:ascii="Times New Roman" w:hAnsi="Times New Roman" w:cs="Times New Roman"/>
+          <w:sz w:val="21"/>
+          <w:szCs w:val="21"/>
+        </w:rPr>
+        <w:t xml:space="preserve">We use the word attention to describe </w:t>
+      </w:r>
+      <w:r>
+        <w:rPr>
+          <w:rFonts w:ascii="Times New Roman" w:hAnsi="Times New Roman" w:cs="Times New Roman"/>
+          <w:color w:val="F79646" w:themeColor="accent6"/>
+          <w:sz w:val="21"/>
+          <w:szCs w:val="21"/>
+        </w:rPr>
+        <w:t>top-down</w:t>
+      </w:r>
+      <w:r>
+        <w:rPr>
+          <w:rFonts w:ascii="Times New Roman" w:hAnsi="Times New Roman" w:cs="Times New Roman"/>
+          <w:sz w:val="21"/>
+          <w:szCs w:val="21"/>
+        </w:rPr>
+        <w:t xml:space="preserve"> processes. Top-down</w:t>
+      </w:r>
+    </w:p>
+    <w:p>
+      <w:pPr>
+        <w:widowControl w:val="0"/>
+        <w:autoSpaceDE w:val="0"/>
+        <w:autoSpaceDN w:val="0"/>
+        <w:adjustRightInd w:val="0"/>
+        <w:rPr>
+          <w:rFonts w:ascii="Times New Roman" w:hAnsi="Times New Roman" w:cs="Times New Roman"/>
+          <w:sz w:val="21"/>
+          <w:szCs w:val="21"/>
+        </w:rPr>
+      </w:pPr>
+      <w:r>
+        <w:rPr>
+          <w:rFonts w:ascii="Times New Roman" w:hAnsi="Times New Roman" w:cs="Times New Roman"/>
+          <w:sz w:val="21"/>
+          <w:szCs w:val="21"/>
+        </w:rPr>
+        <w:t>processes are driven by the need to accomplish some goal. Th is might be</w:t>
+      </w:r>
+    </w:p>
+    <w:p>
+      <w:pPr>
+        <w:widowControl w:val="0"/>
+        <w:autoSpaceDE w:val="0"/>
+        <w:autoSpaceDN w:val="0"/>
+        <w:adjustRightInd w:val="0"/>
+        <w:rPr>
+          <w:rFonts w:ascii="Times New Roman" w:hAnsi="Times New Roman" w:cs="Times New Roman"/>
+          <w:sz w:val="21"/>
+          <w:szCs w:val="21"/>
+        </w:rPr>
+      </w:pPr>
+      <w:r>
+        <w:rPr>
+          <w:rFonts w:ascii="Times New Roman" w:hAnsi="Times New Roman" w:cs="Times New Roman"/>
+          <w:sz w:val="21"/>
+          <w:szCs w:val="21"/>
+        </w:rPr>
+        <w:t>an action, such as reaching out and grasping a teacup or exiting a room.</w:t>
+      </w:r>
+    </w:p>
+    <w:p>
+      <w:pPr>
+        <w:widowControl w:val="0"/>
+        <w:autoSpaceDE w:val="0"/>
+        <w:autoSpaceDN w:val="0"/>
+        <w:adjustRightInd w:val="0"/>
+        <w:rPr>
+          <w:rFonts w:ascii="Times New Roman" w:hAnsi="Times New Roman" w:cs="Times New Roman"/>
+          <w:sz w:val="21"/>
+          <w:szCs w:val="21"/>
+        </w:rPr>
+      </w:pPr>
+      <w:r>
+        <w:rPr>
+          <w:rFonts w:ascii="Times New Roman" w:hAnsi="Times New Roman" w:cs="Times New Roman"/>
+          <w:sz w:val="21"/>
+          <w:szCs w:val="21"/>
+        </w:rPr>
+        <w:t>It might be a cognitive goal, such as understanding an idea expressed in</w:t>
+      </w:r>
+    </w:p>
+    <w:p>
+      <w:pPr>
+        <w:widowControl w:val="0"/>
+        <w:autoSpaceDE w:val="0"/>
+        <w:autoSpaceDN w:val="0"/>
+        <w:adjustRightInd w:val="0"/>
+        <w:rPr>
+          <w:rFonts w:ascii="Times New Roman" w:hAnsi="Times New Roman" w:cs="Times New Roman"/>
+          <w:sz w:val="21"/>
+          <w:szCs w:val="21"/>
+        </w:rPr>
+      </w:pPr>
+      <w:r>
+        <w:rPr>
+          <w:rFonts w:ascii="Times New Roman" w:hAnsi="Times New Roman" w:cs="Times New Roman"/>
+          <w:sz w:val="21"/>
+          <w:szCs w:val="21"/>
+        </w:rPr>
+        <w:t>a diagram. Th ere is a constant linking and re-linking of diff erent visual</w:t>
+      </w:r>
+    </w:p>
+    <w:p>
+      <w:pPr>
+        <w:widowControl w:val="0"/>
+        <w:autoSpaceDE w:val="0"/>
+        <w:autoSpaceDN w:val="0"/>
+        <w:adjustRightInd w:val="0"/>
+        <w:rPr>
+          <w:rFonts w:ascii="Times New Roman" w:hAnsi="Times New Roman" w:cs="Times New Roman"/>
+          <w:sz w:val="21"/>
+          <w:szCs w:val="21"/>
+        </w:rPr>
+      </w:pPr>
+      <w:r>
+        <w:rPr>
+          <w:rFonts w:ascii="Times New Roman" w:hAnsi="Times New Roman" w:cs="Times New Roman"/>
+          <w:sz w:val="21"/>
+          <w:szCs w:val="21"/>
+        </w:rPr>
+        <w:t>information with diff erent kinds of nonvisual information. Th ere is also</w:t>
+      </w:r>
+    </w:p>
+    <w:p>
+      <w:pPr>
+        <w:widowControl w:val="0"/>
+        <w:autoSpaceDE w:val="0"/>
+        <w:autoSpaceDN w:val="0"/>
+        <w:adjustRightInd w:val="0"/>
+        <w:rPr>
+          <w:rFonts w:ascii="Times New Roman" w:hAnsi="Times New Roman" w:cs="Times New Roman"/>
+          <w:sz w:val="21"/>
+          <w:szCs w:val="21"/>
+        </w:rPr>
+      </w:pPr>
+      <w:r>
+        <w:rPr>
+          <w:rFonts w:ascii="Times New Roman" w:hAnsi="Times New Roman" w:cs="Times New Roman"/>
+          <w:sz w:val="21"/>
+          <w:szCs w:val="21"/>
+        </w:rPr>
+        <w:t>a constant priming of action plans (so that if we have to act, we are ready)</w:t>
+      </w:r>
+    </w:p>
+    <w:p>
+      <w:pPr>
+        <w:widowControl w:val="0"/>
+        <w:autoSpaceDE w:val="0"/>
+        <w:autoSpaceDN w:val="0"/>
+        <w:adjustRightInd w:val="0"/>
+        <w:rPr>
+          <w:rFonts w:ascii="Times New Roman" w:hAnsi="Times New Roman" w:cs="Times New Roman"/>
+          <w:sz w:val="21"/>
+          <w:szCs w:val="21"/>
+        </w:rPr>
+      </w:pPr>
+      <w:r>
+        <w:rPr>
+          <w:rFonts w:ascii="Times New Roman" w:hAnsi="Times New Roman" w:cs="Times New Roman"/>
+          <w:sz w:val="21"/>
+          <w:szCs w:val="21"/>
+        </w:rPr>
+        <w:t>and action plans that are being executed. Th is linking and re-linking is</w:t>
+      </w:r>
+    </w:p>
+    <w:p>
+      <w:pPr>
+        <w:widowControl w:val="0"/>
+        <w:autoSpaceDE w:val="0"/>
+        <w:autoSpaceDN w:val="0"/>
+        <w:adjustRightInd w:val="0"/>
+        <w:rPr>
+          <w:rFonts w:ascii="Times New Roman" w:hAnsi="Times New Roman" w:cs="Times New Roman"/>
+          <w:sz w:val="21"/>
+          <w:szCs w:val="21"/>
+        </w:rPr>
+      </w:pPr>
+      <w:r>
+        <w:rPr>
+          <w:rFonts w:ascii="Times New Roman" w:hAnsi="Times New Roman" w:cs="Times New Roman"/>
+          <w:sz w:val="21"/>
+          <w:szCs w:val="21"/>
+        </w:rPr>
+        <w:t>the essence of high-level attention, but it also has implications for other</w:t>
+      </w:r>
+    </w:p>
+    <w:p>
+      <w:r>
+        <w:rPr>
+          <w:rFonts w:ascii="Times New Roman" w:hAnsi="Times New Roman" w:cs="Times New Roman"/>
+          <w:sz w:val="21"/>
+          <w:szCs w:val="21"/>
+        </w:rPr>
+        <w:t>lower-level processes.</w:t>
+      </w:r>
+    </w:p>
     <w:p>
       <w:bookmarkStart w:id="0" w:name="_GoBack"/>
       <w:bookmarkEnd w:id="0"/>
